--- a/trabalho de PCA.docx
+++ b/trabalho de PCA.docx
@@ -4,322 +4,93 @@
   <w:body>
     <w:p>
       <w:r>
-        <w:t>Resumir</w:t>
-      </w:r>
-    </w:p>
-    <w:p/>
-    <w:p>
-      <w:r>
-        <w:t xml:space="preserve">Python é uma "linguagem script", interpretada, </w:t>
-      </w:r>
-      <w:proofErr w:type="spellStart"/>
-      <w:r>
-        <w:t>tipada</w:t>
-      </w:r>
-      <w:proofErr w:type="spellEnd"/>
-      <w:r>
-        <w:t xml:space="preserve"> dinamicamente, orientada a objetos, além de ser de código fonte aberto. O Python é conhecido por ser fácil de aprender com uma sintaxe simples, além de muitos tipos embutidos, o que o torna ideal para iniciantes. Ela está disponível tanto para Windows como p/ Linux e é usada em vários projetos como</w:t>
-      </w:r>
-      <w:proofErr w:type="gramStart"/>
-      <w:r>
-        <w:t xml:space="preserve"> por exemplo</w:t>
-      </w:r>
-      <w:proofErr w:type="gramEnd"/>
-      <w:r>
-        <w:t xml:space="preserve"> no </w:t>
-      </w:r>
-      <w:proofErr w:type="spellStart"/>
-      <w:r>
-        <w:t>Gimp</w:t>
-      </w:r>
-      <w:proofErr w:type="spellEnd"/>
-      <w:r>
-        <w:t xml:space="preserve"> e no </w:t>
-      </w:r>
-      <w:proofErr w:type="spellStart"/>
-      <w:r>
-        <w:t>Blender</w:t>
-      </w:r>
-      <w:proofErr w:type="spellEnd"/>
-      <w:r>
-        <w:t>, ambos como script para estes programas.</w:t>
-      </w:r>
-      <w:r>
-        <w:br/>
-        <w:t>Além disso tem muitos módulos embutidos, o que o torna apropriado para rapidamente se fazer programas dos mais variados tipos e há toneladas de módulos para integrar outras funções não disponíveis na biblioteca padrão. Conta com uma comunidade forte e é constantemente aprimorado.</w:t>
-      </w:r>
-    </w:p>
-    <w:p/>
-    <w:p>
-      <w:pPr>
-        <w:spacing w:before="100" w:beforeAutospacing="1" w:after="100" w:afterAutospacing="1" w:line="240" w:lineRule="auto"/>
-        <w:outlineLvl w:val="1"/>
-        <w:rPr>
-          <w:rFonts w:ascii="Times New Roman" w:eastAsia="Times New Roman" w:hAnsi="Times New Roman" w:cs="Times New Roman"/>
-          <w:b/>
-          <w:bCs/>
-          <w:sz w:val="36"/>
-          <w:szCs w:val="36"/>
-          <w:lang w:eastAsia="pt-BR"/>
-        </w:rPr>
-      </w:pPr>
-      <w:proofErr w:type="spellStart"/>
-      <w:proofErr w:type="gramStart"/>
-      <w:r>
-        <w:rPr>
-          <w:rFonts w:ascii="Times New Roman" w:eastAsia="Times New Roman" w:hAnsi="Times New Roman" w:cs="Times New Roman"/>
-          <w:b/>
-          <w:bCs/>
-          <w:sz w:val="36"/>
-          <w:szCs w:val="36"/>
-          <w:lang w:eastAsia="pt-BR"/>
-        </w:rPr>
-        <w:t>PyGame</w:t>
-      </w:r>
-      <w:proofErr w:type="spellEnd"/>
-      <w:proofErr w:type="gramEnd"/>
+        <w:t>Jogos em Python</w:t>
+      </w:r>
     </w:p>
     <w:p>
-      <w:pPr>
-        <w:spacing w:before="100" w:beforeAutospacing="1" w:after="100" w:afterAutospacing="1" w:line="240" w:lineRule="auto"/>
-        <w:rPr>
-          <w:rFonts w:ascii="Times New Roman" w:eastAsia="Times New Roman" w:hAnsi="Times New Roman" w:cs="Times New Roman"/>
-          <w:sz w:val="24"/>
-          <w:szCs w:val="24"/>
-          <w:lang w:eastAsia="pt-BR"/>
-        </w:rPr>
-      </w:pPr>
-      <w:r>
-        <w:rPr>
-          <w:rFonts w:ascii="Times New Roman" w:eastAsia="Times New Roman" w:hAnsi="Times New Roman" w:cs="Times New Roman"/>
-          <w:sz w:val="24"/>
-          <w:szCs w:val="24"/>
-          <w:lang w:eastAsia="pt-BR"/>
-        </w:rPr>
-        <w:t>Uma ótima biblioteca para jogos feita em Python. Ela tem instaladores práticos para as várias plataformas que Python está disponível, sendo que na verdade é uma biblioteca empacotadora (</w:t>
-      </w:r>
-      <w:proofErr w:type="spellStart"/>
-      <w:r>
-        <w:rPr>
-          <w:rFonts w:ascii="Times New Roman" w:eastAsia="Times New Roman" w:hAnsi="Times New Roman" w:cs="Times New Roman"/>
-          <w:sz w:val="24"/>
-          <w:szCs w:val="24"/>
-          <w:lang w:eastAsia="pt-BR"/>
-        </w:rPr>
-        <w:t>wrapper</w:t>
-      </w:r>
-      <w:proofErr w:type="spellEnd"/>
-      <w:r>
-        <w:rPr>
-          <w:rFonts w:ascii="Times New Roman" w:eastAsia="Times New Roman" w:hAnsi="Times New Roman" w:cs="Times New Roman"/>
-          <w:sz w:val="24"/>
-          <w:szCs w:val="24"/>
-          <w:lang w:eastAsia="pt-BR"/>
-        </w:rPr>
-        <w:t xml:space="preserve">) da SDL, biblioteca para interação com dispositivos, como teclado, mouse, joystick, </w:t>
-      </w:r>
-      <w:proofErr w:type="spellStart"/>
-      <w:r>
-        <w:rPr>
-          <w:rFonts w:ascii="Times New Roman" w:eastAsia="Times New Roman" w:hAnsi="Times New Roman" w:cs="Times New Roman"/>
-          <w:sz w:val="24"/>
-          <w:szCs w:val="24"/>
-          <w:lang w:eastAsia="pt-BR"/>
-        </w:rPr>
-        <w:t>etc</w:t>
-      </w:r>
-      <w:proofErr w:type="spellEnd"/>
-      <w:r>
-        <w:rPr>
-          <w:rFonts w:ascii="Times New Roman" w:eastAsia="Times New Roman" w:hAnsi="Times New Roman" w:cs="Times New Roman"/>
-          <w:sz w:val="24"/>
-          <w:szCs w:val="24"/>
-          <w:lang w:eastAsia="pt-BR"/>
-        </w:rPr>
-        <w:t>… a que o computador tem acesso.</w:t>
+      <w:r>
+        <w:tab/>
+        <w:t xml:space="preserve">O Python é uma linguagem de programação de código aberto orientada a objeto, de fácil entendimento, facilitando assim a aprendizagem e compreensão dos seus comandos. Por não ter uma sintaxe complexa e carregada, os códigos feitos em Python são facilmente compreendidos, facilitando a manutenção do programa e </w:t>
+      </w:r>
+      <w:proofErr w:type="gramStart"/>
+      <w:r>
+        <w:t>implementação</w:t>
+      </w:r>
+      <w:proofErr w:type="gramEnd"/>
+      <w:r>
+        <w:t xml:space="preserve"> dos seus recursos. Existe atualmente na internet uma variedade muito grande de informações sobre Python, facilitando </w:t>
+      </w:r>
+      <w:r>
+        <w:t>bastante</w:t>
+      </w:r>
+      <w:r>
+        <w:t xml:space="preserve"> a vida do programador e por ser </w:t>
+      </w:r>
+      <w:r>
+        <w:t>de código aberto não necessita de nenhum investimento em softwares.</w:t>
       </w:r>
     </w:p>
     <w:p>
-      <w:pPr>
-        <w:pStyle w:val="Ttulo3"/>
-      </w:pPr>
-      <w:r>
-        <w:t>Um pouco de História</w:t>
-      </w:r>
+      <w:r>
+        <w:tab/>
+      </w:r>
+      <w:r>
+        <w:t>Tendo s</w:t>
+      </w:r>
+      <w:r>
+        <w:t>omente</w:t>
+      </w:r>
+      <w:proofErr w:type="gramStart"/>
+      <w:r>
+        <w:t xml:space="preserve"> </w:t>
+      </w:r>
+      <w:r>
+        <w:t xml:space="preserve"> </w:t>
+      </w:r>
+      <w:proofErr w:type="gramEnd"/>
+      <w:r>
+        <w:t xml:space="preserve">o Python já é possível o desenvolvimento de jogos simples através de linhas de comando, porém, para aplicações um pouco maiores utilizamos algumas bibliotecas </w:t>
+      </w:r>
+      <w:r>
+        <w:t xml:space="preserve">disponíveis na internet como o </w:t>
+      </w:r>
+      <w:proofErr w:type="spellStart"/>
+      <w:r>
+        <w:t>Pygame</w:t>
+      </w:r>
+      <w:proofErr w:type="spellEnd"/>
+      <w:r>
+        <w:t xml:space="preserve"> ou o </w:t>
+      </w:r>
+      <w:proofErr w:type="spellStart"/>
+      <w:r>
+        <w:t>Kivy</w:t>
+      </w:r>
+      <w:proofErr w:type="spellEnd"/>
+      <w:r>
+        <w:t>. Essas bibliotecas nos ajudam</w:t>
+      </w:r>
+      <w:proofErr w:type="gramStart"/>
+      <w:r>
+        <w:t xml:space="preserve"> por exemplo</w:t>
+      </w:r>
+      <w:proofErr w:type="gramEnd"/>
+      <w:r>
+        <w:t xml:space="preserve"> com aplicações prontas para utilizamos as interfaces com os jogos, como teclado, mouse, webcam,</w:t>
+      </w:r>
+      <w:r>
+        <w:t xml:space="preserve"> áudio, </w:t>
+      </w:r>
+      <w:r>
+        <w:t>etc...</w:t>
+      </w:r>
+      <w:bookmarkStart w:id="0" w:name="_GoBack"/>
+      <w:bookmarkEnd w:id="0"/>
     </w:p>
     <w:p>
-      <w:pPr>
-        <w:pStyle w:val="line874"/>
-      </w:pPr>
-      <w:r>
-        <w:t xml:space="preserve">Jogos são elementos culturais que estão entre nós há milhares de anos. Desde os primeiros relatos históricos e achados arqueológicos, lá estava o ser humano se divertindo com jogos. Achados arqueológicos do antigo Egito falam de um jogo chamado </w:t>
-      </w:r>
-      <w:proofErr w:type="spellStart"/>
-      <w:r>
-        <w:t>Senet</w:t>
-      </w:r>
-      <w:proofErr w:type="spellEnd"/>
-      <w:r>
-        <w:t xml:space="preserve"> a 3500AC, o </w:t>
-      </w:r>
-      <w:proofErr w:type="gramStart"/>
-      <w:r>
-        <w:t>Go</w:t>
-      </w:r>
-      <w:proofErr w:type="gramEnd"/>
-      <w:r>
-        <w:t xml:space="preserve"> tem pelo menos 4000 anos e o Xadrez 1000 anos de existência. Essa proximidade do ser humano com a diversão através de jogos</w:t>
-      </w:r>
-      <w:proofErr w:type="gramStart"/>
-      <w:r>
-        <w:t>, é</w:t>
-      </w:r>
-      <w:proofErr w:type="gramEnd"/>
-      <w:r>
-        <w:t xml:space="preserve"> fonte de muitas pesquisas e teorias. Um famoso pesquisador chamado Johan </w:t>
-      </w:r>
-      <w:proofErr w:type="spellStart"/>
-      <w:r>
-        <w:t>Huizinga</w:t>
-      </w:r>
-      <w:proofErr w:type="spellEnd"/>
-      <w:r>
-        <w:t xml:space="preserve">, escreveu um dos primeiros trabalhos sobre o assunto chamado </w:t>
-      </w:r>
-      <w:r>
-        <w:rPr>
-          <w:rStyle w:val="nfase"/>
-        </w:rPr>
-        <w:t xml:space="preserve">Homo </w:t>
-      </w:r>
-      <w:proofErr w:type="spellStart"/>
-      <w:r>
-        <w:rPr>
-          <w:rStyle w:val="nfase"/>
-        </w:rPr>
-        <w:t>Ludens</w:t>
-      </w:r>
-      <w:proofErr w:type="spellEnd"/>
-      <w:r>
-        <w:t xml:space="preserve"> em 1938. Neste texto ele define a atividade do jogo da seguinte forma: “Jogar é uma atividade ou ocupação voluntária executada em um determinado período de tempo e espaço, de acordo com regras livremente aceitas</w:t>
-      </w:r>
-      <w:proofErr w:type="gramStart"/>
-      <w:r>
-        <w:t xml:space="preserve"> mas</w:t>
-      </w:r>
-      <w:proofErr w:type="gramEnd"/>
-      <w:r>
-        <w:t xml:space="preserve"> absolutamente fechadas, com o objetivo em si mesma e acompanhada por uma sensação de tensão, alegria, e consciência da diferença para a vida comum.” Essa definição baliza a criação de jogos digitais e não-digitais até hoje. Analisando a estrutura dos jogos, percebe-se que neles existem duas grandes características, os objetivos e a recompensa, e geralmente quando se atinge o objetivo o jogador vence. Os objetivos podem ser a eliminação de oponentes, vencer uma corrida, atingir alvos ou coletar objetos. E a recompensa pode ser simplesmente demonstrar sua superioridade ante os oponentes, conquistar mais sociabilidade e se divertir. Aliás, muitos jogos são projetados para que a diversão seja a maior recompensa dos jogadores, e onde mesmo perdendo o jogo, a </w:t>
-      </w:r>
-      <w:proofErr w:type="spellStart"/>
-      <w:r>
-        <w:t>exeriência</w:t>
-      </w:r>
-      <w:proofErr w:type="spellEnd"/>
-      <w:r>
-        <w:t xml:space="preserve"> seja </w:t>
-      </w:r>
-      <w:proofErr w:type="spellStart"/>
-      <w:r>
-        <w:t>praseirosa</w:t>
-      </w:r>
-      <w:proofErr w:type="spellEnd"/>
-      <w:r>
-        <w:t xml:space="preserve">. </w:t>
-      </w:r>
-    </w:p>
-    <w:p>
-      <w:pPr>
-        <w:pStyle w:val="Ttulo3"/>
-      </w:pPr>
-      <w:r>
-        <w:t>Princípios</w:t>
-      </w:r>
-    </w:p>
-    <w:p>
-      <w:pPr>
-        <w:pStyle w:val="line874"/>
-      </w:pPr>
-      <w:r>
-        <w:t xml:space="preserve">Depois de Johan </w:t>
-      </w:r>
-      <w:proofErr w:type="spellStart"/>
-      <w:r>
-        <w:t>Huizinga</w:t>
-      </w:r>
-      <w:proofErr w:type="spellEnd"/>
-      <w:r>
-        <w:t xml:space="preserve"> muitos outros pesquisadores escreveram suas impressões sobre jogos e sua relação </w:t>
-      </w:r>
-      <w:proofErr w:type="gramStart"/>
-      <w:r>
-        <w:t>a</w:t>
-      </w:r>
-      <w:proofErr w:type="gramEnd"/>
-      <w:r>
-        <w:t xml:space="preserve"> sociedade. Um pesquisador contemporâneo chamado </w:t>
-      </w:r>
-      <w:proofErr w:type="spellStart"/>
-      <w:r>
-        <w:t>Jesper</w:t>
-      </w:r>
-      <w:proofErr w:type="spellEnd"/>
-      <w:r>
-        <w:t xml:space="preserve"> </w:t>
-      </w:r>
-      <w:proofErr w:type="spellStart"/>
-      <w:r>
-        <w:lastRenderedPageBreak/>
-        <w:t>Juul</w:t>
-      </w:r>
-      <w:proofErr w:type="spellEnd"/>
-      <w:r>
-        <w:t xml:space="preserve">, escreveu o seguinte, para dar uma definição, e os elementos fundamentais, para que uma atividade seja considerada um jogo: “Um Game é um sistema formal baseado em regras com um resultado variável e quantificável onde diferentes resultados são associados a diferentes valores. Os jogadores depreendem esforços para influenciar o resultado sentindo-se ligados a estes resultados e as consequências desta atividade são opcionais e negociáveis” (The Game, The Player, The World: </w:t>
-      </w:r>
-      <w:proofErr w:type="spellStart"/>
-      <w:r>
-        <w:t>looking</w:t>
-      </w:r>
-      <w:proofErr w:type="spellEnd"/>
-      <w:r>
-        <w:t xml:space="preserve"> for </w:t>
-      </w:r>
-      <w:proofErr w:type="gramStart"/>
-      <w:r>
-        <w:t>a</w:t>
-      </w:r>
-      <w:proofErr w:type="gramEnd"/>
-      <w:r>
-        <w:t xml:space="preserve"> </w:t>
-      </w:r>
-      <w:proofErr w:type="spellStart"/>
-      <w:r>
-        <w:t>heart</w:t>
-      </w:r>
-      <w:proofErr w:type="spellEnd"/>
-      <w:r>
-        <w:t xml:space="preserve"> </w:t>
-      </w:r>
-      <w:proofErr w:type="spellStart"/>
-      <w:r>
-        <w:t>of</w:t>
-      </w:r>
-      <w:proofErr w:type="spellEnd"/>
-      <w:r>
-        <w:t xml:space="preserve"> </w:t>
-      </w:r>
-      <w:proofErr w:type="spellStart"/>
-      <w:r>
-        <w:t>gameness</w:t>
-      </w:r>
-      <w:proofErr w:type="spellEnd"/>
-      <w:r>
-        <w:t xml:space="preserve">) </w:t>
-      </w:r>
-    </w:p>
-    <w:p>
-      <w:bookmarkStart w:id="0" w:name="_GoBack"/>
-      <w:bookmarkEnd w:id="0"/>
+      <w:r>
+        <w:tab/>
+      </w:r>
     </w:p>
     <w:sectPr>
       <w:pgSz w:w="11906" w:h="16838"/>
